--- a/documents/02_designs/SMS_HSTK_PL3_Ouput-handler_v01.docx
+++ b/documents/02_designs/SMS_HSTK_PL3_Ouput-handler_v01.docx
@@ -266,19 +266,7 @@
           <w:szCs w:val="40"/>
           <w:lang w:eastAsia="ja-JP"/>
         </w:rPr>
-        <w:t>THUY</w:t>
-      </w:r>
-      <w:bookmarkStart w:id="0" w:name="_GoBack"/>
-      <w:bookmarkEnd w:id="0"/>
-      <w:r>
-        <w:rPr>
-          <w:rFonts w:eastAsia="Times New Roman" w:cs="Times New Roman"/>
-          <w:b/>
-          <w:sz w:val="40"/>
-          <w:szCs w:val="40"/>
-          <w:lang w:eastAsia="ja-JP"/>
-        </w:rPr>
-        <w:t>ẾT MINH THIẾT KẾ</w:t>
+        <w:t>THUYẾT MINH THIẾT KẾ</w:t>
       </w:r>
     </w:p>
     <w:p>
@@ -4397,12 +4385,12 @@
       <w:pPr>
         <w:pStyle w:val="Heading1"/>
       </w:pPr>
-      <w:bookmarkStart w:id="1" w:name="_Toc486931006"/>
+      <w:bookmarkStart w:id="0" w:name="_Toc486931006"/>
       <w:r>
         <w:lastRenderedPageBreak/>
         <w:t>TỔNG QUAN</w:t>
       </w:r>
-      <w:bookmarkEnd w:id="1"/>
+      <w:bookmarkEnd w:id="0"/>
     </w:p>
     <w:p>
       <w:r>
@@ -4435,7 +4423,7 @@
         <w:jc w:val="center"/>
       </w:pPr>
       <w:r>
-        <w:object w:dxaOrig="11206" w:dyaOrig="9451" w14:anchorId="4CE38871">
+        <w:object w:dxaOrig="12225" w:dyaOrig="9450" w14:anchorId="4CE38871">
           <v:shapetype id="_x0000_t75" coordsize="21600,21600" o:spt="75" o:preferrelative="t" path="m@4@5l@4@11@9@11@9@5xe" filled="f" stroked="f">
             <v:stroke joinstyle="miter"/>
             <v:formulas>
@@ -4455,10 +4443,10 @@
             <v:path o:extrusionok="f" gradientshapeok="t" o:connecttype="rect"/>
             <o:lock v:ext="edit" aspectratio="t"/>
           </v:shapetype>
-          <v:shape id="_x0000_i1025" type="#_x0000_t75" style="width:310.5pt;height:261.75pt" o:ole="">
+          <v:shape id="_x0000_i1027" type="#_x0000_t75" style="width:338.9pt;height:261.8pt" o:ole="">
             <v:imagedata r:id="rId8" o:title=""/>
           </v:shape>
-          <o:OLEObject Type="Embed" ProgID="Visio.Drawing.15" ShapeID="_x0000_i1025" DrawAspect="Content" ObjectID="_1561462055" r:id="rId9"/>
+          <o:OLEObject Type="Embed" ProgID="Visio.Drawing.15" ShapeID="_x0000_i1027" DrawAspect="Content" ObjectID="_1563695581" r:id="rId9"/>
         </w:object>
       </w:r>
     </w:p>
@@ -4467,11 +4455,11 @@
       <w:pPr>
         <w:pStyle w:val="Heading1"/>
       </w:pPr>
-      <w:bookmarkStart w:id="2" w:name="_Toc486931007"/>
+      <w:bookmarkStart w:id="1" w:name="_Toc486931007"/>
       <w:r>
         <w:t>TÍNH NĂNG PHẦN MỀM</w:t>
       </w:r>
-      <w:bookmarkEnd w:id="2"/>
+      <w:bookmarkEnd w:id="1"/>
     </w:p>
     <w:p>
       <w:pPr>
@@ -4481,18 +4469,23 @@
           <w:numId w:val="1"/>
         </w:numPr>
       </w:pPr>
-      <w:bookmarkStart w:id="3" w:name="_Toc486931008"/>
+      <w:bookmarkStart w:id="2" w:name="_Toc486931008"/>
       <w:r>
         <w:t>Quảng bá sự kiện</w:t>
       </w:r>
-      <w:bookmarkEnd w:id="3"/>
+      <w:bookmarkEnd w:id="2"/>
     </w:p>
     <w:p>
       <w:pPr>
         <w:jc w:val="both"/>
       </w:pPr>
       <w:r>
-        <w:t xml:space="preserve">Khi có sự kiện phát sinh trên server bao gồm các thay đổi hoạt động hoặc các cảnh báo của hệ thống, phần mềm Output Handler sẽ thực hiện quảng bá các cảnh báo này tới các phần mềm đầu cuối theo thời gian thực. </w:t>
+        <w:t>Khi có sự kiện phát sinh trên server bao gồm</w:t>
+      </w:r>
+      <w:bookmarkStart w:id="3" w:name="_GoBack"/>
+      <w:bookmarkEnd w:id="3"/>
+      <w:r>
+        <w:t xml:space="preserve"> các thay đổi hoạt động hoặc các cảnh báo của hệ thống, phần mềm Output Handler sẽ thực hiện quảng bá các cảnh báo này tới các phần mềm đầu cuối theo thời gian thực. </w:t>
       </w:r>
     </w:p>
     <w:p>
@@ -4885,10 +4878,10 @@
       </w:pPr>
       <w:r>
         <w:object w:dxaOrig="15975" w:dyaOrig="15271" w14:anchorId="2CEF1D2C">
-          <v:shape id="_x0000_i1026" type="#_x0000_t75" style="width:322.5pt;height:309pt" o:ole="">
+          <v:shape id="_x0000_i1025" type="#_x0000_t75" style="width:322.9pt;height:309.1pt" o:ole="">
             <v:imagedata r:id="rId10" o:title=""/>
           </v:shape>
-          <o:OLEObject Type="Embed" ProgID="Visio.Drawing.15" ShapeID="_x0000_i1026" DrawAspect="Content" ObjectID="_1561462056" r:id="rId11"/>
+          <o:OLEObject Type="Embed" ProgID="Visio.Drawing.15" ShapeID="_x0000_i1025" DrawAspect="Content" ObjectID="_1563695582" r:id="rId11"/>
         </w:object>
       </w:r>
     </w:p>
@@ -4966,10 +4959,10 @@
       </w:pPr>
       <w:r>
         <w:object w:dxaOrig="7951" w:dyaOrig="11836" w14:anchorId="6B5D1714">
-          <v:shape id="_x0000_i1027" type="#_x0000_t75" style="width:360.75pt;height:538.5pt" o:ole="">
+          <v:shape id="_x0000_i1026" type="#_x0000_t75" style="width:360.75pt;height:538.2pt" o:ole="">
             <v:imagedata r:id="rId12" o:title=""/>
           </v:shape>
-          <o:OLEObject Type="Embed" ProgID="Visio.Drawing.15" ShapeID="_x0000_i1027" DrawAspect="Content" ObjectID="_1561462057" r:id="rId13"/>
+          <o:OLEObject Type="Embed" ProgID="Visio.Drawing.15" ShapeID="_x0000_i1026" DrawAspect="Content" ObjectID="_1563695583" r:id="rId13"/>
         </w:object>
       </w:r>
     </w:p>
@@ -10084,7 +10077,7 @@
 </file>
 
 <file path=customXml/itemProps1.xml><?xml version="1.0" encoding="utf-8"?>
-<ds:datastoreItem xmlns:ds="http://schemas.openxmlformats.org/officeDocument/2006/customXml" ds:itemID="{7BB5604C-8140-485C-A021-DFCA48DC309D}">
+<ds:datastoreItem xmlns:ds="http://schemas.openxmlformats.org/officeDocument/2006/customXml" ds:itemID="{52D2A7F8-07BD-4543-8C2B-4EC9B8DB10B4}">
   <ds:schemaRefs>
     <ds:schemaRef ds:uri="http://schemas.openxmlformats.org/officeDocument/2006/bibliography"/>
   </ds:schemaRefs>
